--- a/_gereciamento_de_projeto.docx_24.docx
+++ b/_gereciamento_de_projeto.docx_24.docx
@@ -1,6 +1,6 @@
 
 <file path=word/document.xml><?xml version="1.0" encoding="utf-8"?>
-<w:document xmlns:wpc="http://schemas.microsoft.com/office/word/2010/wordprocessingCanvas" xmlns:cx="http://schemas.microsoft.com/office/drawing/2014/chartex" xmlns:cx1="http://schemas.microsoft.com/office/drawing/2015/9/8/chartex" xmlns:cx2="http://schemas.microsoft.com/office/drawing/2015/10/21/chartex" xmlns:cx3="http://schemas.microsoft.com/office/drawing/2016/5/9/chartex" xmlns:cx4="http://schemas.microsoft.com/office/drawing/2016/5/10/chartex" xmlns:cx5="http://schemas.microsoft.com/office/drawing/2016/5/11/chartex" xmlns:cx6="http://schemas.microsoft.com/office/drawing/2016/5/12/chartex" xmlns:cx7="http://schemas.microsoft.com/office/drawing/2016/5/13/chartex" xmlns:cx8="http://schemas.microsoft.com/office/drawing/2016/5/14/chartex" xmlns:mc="http://schemas.openxmlformats.org/markup-compatibility/2006" xmlns:aink="http://schemas.microsoft.com/office/drawing/2016/ink" xmlns:am3d="http://schemas.microsoft.com/office/drawing/2017/model3d" xmlns:o="urn:schemas-microsoft-com:office:office" xmlns:r="http://schemas.openxmlformats.org/officeDocument/2006/relationships" xmlns:m="http://schemas.openxmlformats.org/officeDocument/2006/math" xmlns:v="urn:schemas-microsoft-com:vml" xmlns:wp14="http://schemas.microsoft.com/office/word/2010/wordprocessingDrawing" xmlns:wp="http://schemas.openxmlformats.org/drawingml/2006/wordprocessingDrawing" xmlns:w10="urn:schemas-microsoft-com:office:word" xmlns:w="http://schemas.openxmlformats.org/wordprocessingml/2006/main" xmlns:w14="http://schemas.microsoft.com/office/word/2010/wordml" xmlns:w15="http://schemas.microsoft.com/office/word/2012/wordml" xmlns:w16cid="http://schemas.microsoft.com/office/word/2016/wordml/cid" xmlns:w16se="http://schemas.microsoft.com/office/word/2015/wordml/symex" xmlns:wpg="http://schemas.microsoft.com/office/word/2010/wordprocessingGroup" xmlns:wpi="http://schemas.microsoft.com/office/word/2010/wordprocessingInk" xmlns:wne="http://schemas.microsoft.com/office/word/2006/wordml" xmlns:wps="http://schemas.microsoft.com/office/word/2010/wordprocessingShape" mc:Ignorable="w14 w15 w16se w16cid wp14">
+<w:document xmlns:wpc="http://schemas.microsoft.com/office/word/2010/wordprocessingCanvas" xmlns:cx="http://schemas.microsoft.com/office/drawing/2014/chartex" xmlns:cx1="http://schemas.microsoft.com/office/drawing/2015/9/8/chartex" xmlns:cx2="http://schemas.microsoft.com/office/drawing/2015/10/21/chartex" xmlns:cx3="http://schemas.microsoft.com/office/drawing/2016/5/9/chartex" xmlns:cx4="http://schemas.microsoft.com/office/drawing/2016/5/10/chartex" xmlns:cx5="http://schemas.microsoft.com/office/drawing/2016/5/11/chartex" xmlns:cx6="http://schemas.microsoft.com/office/drawing/2016/5/12/chartex" xmlns:cx7="http://schemas.microsoft.com/office/drawing/2016/5/13/chartex" xmlns:cx8="http://schemas.microsoft.com/office/drawing/2016/5/14/chartex" xmlns:mc="http://schemas.openxmlformats.org/markup-compatibility/2006" xmlns:aink="http://schemas.microsoft.com/office/drawing/2016/ink" xmlns:am3d="http://schemas.microsoft.com/office/drawing/2017/model3d" xmlns:o="urn:schemas-microsoft-com:office:office" xmlns:r="http://schemas.openxmlformats.org/officeDocument/2006/relationships" xmlns:m="http://schemas.openxmlformats.org/officeDocument/2006/math" xmlns:v="urn:schemas-microsoft-com:vml" xmlns:wp14="http://schemas.microsoft.com/office/word/2010/wordprocessingDrawing" xmlns:wp="http://schemas.openxmlformats.org/drawingml/2006/wordprocessingDrawing" xmlns:w10="urn:schemas-microsoft-com:office:word" xmlns:w="http://schemas.openxmlformats.org/wordprocessingml/2006/main" xmlns:w14="http://schemas.microsoft.com/office/word/2010/wordml" xmlns:w15="http://schemas.microsoft.com/office/word/2012/wordml" xmlns:w16cex="http://schemas.microsoft.com/office/word/2018/wordml/cex" xmlns:w16cid="http://schemas.microsoft.com/office/word/2016/wordml/cid" xmlns:w16="http://schemas.microsoft.com/office/word/2018/wordml" xmlns:w16sdtdh="http://schemas.microsoft.com/office/word/2020/wordml/sdtdatahash" xmlns:w16se="http://schemas.microsoft.com/office/word/2015/wordml/symex" xmlns:wpg="http://schemas.microsoft.com/office/word/2010/wordprocessingGroup" xmlns:wpi="http://schemas.microsoft.com/office/word/2010/wordprocessingInk" xmlns:wne="http://schemas.microsoft.com/office/word/2006/wordml" xmlns:wps="http://schemas.microsoft.com/office/word/2010/wordprocessingShape" mc:Ignorable="w14 w15 w16se w16cid w16 w16cex w16sdtdh wp14">
   <w:body>
     <w:tbl>
       <w:tblPr>
@@ -70,7 +70,6 @@
                 <w:b/>
               </w:rPr>
             </w:pPr>
-            <w:bookmarkStart w:id="0" w:name="_GoBack"/>
             <w:r>
               <w:rPr>
                 <w:b/>
@@ -143,7 +142,6 @@
           </w:p>
         </w:tc>
       </w:tr>
-      <w:bookmarkEnd w:id="0"/>
       <w:tr>
         <w:trPr>
           <w:trHeight w:val="147"/>
@@ -209,22 +207,22 @@
             <w:pPr>
               <w:pStyle w:val="Verses"/>
             </w:pPr>
-            <w:r>
-              <w:t>BRENDA SANTOS PICOLOMINI</w:t>
-            </w:r>
-          </w:p>
-          <w:p>
-            <w:pPr>
-              <w:pStyle w:val="Verses"/>
-            </w:pPr>
-            <w:r>
-              <w:t>ANDRESSA LEMOS BENITES</w:t>
-            </w:r>
-          </w:p>
-          <w:p>
-            <w:pPr>
-              <w:pStyle w:val="Verses"/>
-            </w:pPr>
+            <w:proofErr w:type="spellStart"/>
+            <w:r>
+              <w:t>Thiciany</w:t>
+            </w:r>
+            <w:proofErr w:type="spellEnd"/>
+            <w:r>
+              <w:t xml:space="preserve"> </w:t>
+            </w:r>
+            <w:proofErr w:type="spellStart"/>
+            <w:r>
+              <w:t>Brez</w:t>
+            </w:r>
+            <w:proofErr w:type="spellEnd"/>
+            <w:r>
+              <w:t xml:space="preserve"> de Oliveira</w:t>
+            </w:r>
           </w:p>
         </w:tc>
         <w:tc>
@@ -1198,20 +1196,90 @@
       <w:pPr>
         <w:pStyle w:val="Ttulo1"/>
       </w:pPr>
-      <w:bookmarkStart w:id="1" w:name="_Toc383370456"/>
-      <w:bookmarkStart w:id="2" w:name="_Toc422808766"/>
+      <w:bookmarkStart w:id="0" w:name="_Toc383370456"/>
+      <w:bookmarkStart w:id="1" w:name="_Toc422808766"/>
       <w:r>
         <w:t>Objetivos deste documento</w:t>
       </w:r>
+      <w:bookmarkEnd w:id="0"/>
       <w:bookmarkEnd w:id="1"/>
+    </w:p>
+    <w:p>
+      <w:pPr>
+        <w:jc w:val="both"/>
+      </w:pPr>
+      <w:r>
+        <w:t xml:space="preserve">Este documento apresenta o projeto Pantanal Corporation, que visa desenvolver um guia turístico digital para Corumbá, com a intenção de expandir para outras regiões e estados. O guia não apenas localizará opções de lazer, como passeios, restaurantes e parques, mas também criará uma plataforma que incentivará a criação de novos espaços de entretenimento, tanto por empreendedores locais quanto pela prefeitura. Além disso, incluirá um espaço para que autoridades possam destacar projetos e eventos relevantes. </w:t>
+      </w:r>
+    </w:p>
+    <w:p/>
+    <w:p>
+      <w:pPr>
+        <w:pStyle w:val="Ttulo1"/>
+      </w:pPr>
+      <w:bookmarkStart w:id="2" w:name="_Toc383370457"/>
+      <w:bookmarkStart w:id="3" w:name="_Toc422808767"/>
+      <w:r>
+        <w:t xml:space="preserve">Situação </w:t>
+      </w:r>
+      <w:r>
+        <w:t>a</w:t>
+      </w:r>
+      <w:r>
+        <w:t xml:space="preserve">tual e justificativa </w:t>
+      </w:r>
+      <w:r>
+        <w:t xml:space="preserve">do </w:t>
+      </w:r>
+      <w:r>
+        <w:t>p</w:t>
+      </w:r>
+      <w:r>
+        <w:t>rojeto</w:t>
+      </w:r>
       <w:bookmarkEnd w:id="2"/>
+      <w:bookmarkEnd w:id="3"/>
+    </w:p>
+    <w:p>
+      <w:pPr>
+        <w:pStyle w:val="Descrio"/>
+        <w:rPr>
+          <w:lang w:val="pt-BR"/>
+        </w:rPr>
+      </w:pPr>
+      <w:r>
+        <w:rPr>
+          <w:lang w:val="pt-BR"/>
+        </w:rPr>
+        <w:t xml:space="preserve"> </w:t>
+      </w:r>
     </w:p>
     <w:p>
       <w:pPr>
         <w:jc w:val="both"/>
       </w:pPr>
       <w:r>
-        <w:t xml:space="preserve">Este documento apresenta o projeto Pantanal Corporation, que visa desenvolver um guia turístico digital para Corumbá, com a intenção de expandir para outras regiões e estados. O guia não apenas localizará opções de lazer, como passeios, restaurantes e parques, mas também criará uma plataforma que incentivará a criação de novos espaços de entretenimento, tanto por empreendedores locais quanto pela prefeitura. Além disso, incluirá um espaço para que autoridades possam destacar projetos e eventos relevantes. </w:t>
+        <w:t>Corumbá enfrenta desafios relacionados à escassez de informações sobre opções de lazer e entretenimento, o que limita as experiências disponíveis para moradores e visitantes. O projeto busca desenvolver um aplicativo que, além de oferecer sugestões personalizadas de atividades, sirva como um canal para a geração de novas ideias e espaços de lazer.</w:t>
+      </w:r>
+    </w:p>
+    <w:p>
+      <w:pPr>
+        <w:jc w:val="both"/>
+      </w:pPr>
+      <w:r>
+        <w:lastRenderedPageBreak/>
+        <w:t>Durante a fase de testes e catalogação, o foco será em Corumbá, mas a visão é expandir o guia para outras regiões. A plataforma permitirá que empreendedores locais e autoridades proponham a criação de novos estabelecimentos e espaços de lazer, estimulando a inovação e o desenvolvimento de iniciativas que atendam à demanda da comunidade.</w:t>
+      </w:r>
+    </w:p>
+    <w:p>
+      <w:pPr>
+        <w:jc w:val="both"/>
+      </w:pPr>
+      <w:r>
+        <w:t>Além disso, haverá uma seção dedicada às autoridades, onde poderão apresentar projetos e eventos, promovendo uma maior interação entre a população e a administração pública. Essa abordagem colaborativa visa revitalizar o turismo e a economia local, criando uma rede de suporte para empresários e incentivando a participação da comunidade em iniciativas culturais e de lazer. O guia turístico se tornará, assim, uma ferramenta abrangente para o desenvolvimento sustentável da</w:t>
+      </w:r>
+      <w:r>
+        <w:t xml:space="preserve"> cidade e da região.</w:t>
       </w:r>
     </w:p>
     <w:p/>
@@ -1219,19 +1287,16 @@
       <w:pPr>
         <w:pStyle w:val="Ttulo1"/>
       </w:pPr>
-      <w:bookmarkStart w:id="3" w:name="_Toc383370457"/>
-      <w:bookmarkStart w:id="4" w:name="_Toc422808767"/>
-      <w:r>
-        <w:t xml:space="preserve">Situação </w:t>
-      </w:r>
-      <w:r>
-        <w:t>a</w:t>
-      </w:r>
-      <w:r>
-        <w:t xml:space="preserve">tual e justificativa </w:t>
-      </w:r>
-      <w:r>
-        <w:t xml:space="preserve">do </w:t>
+      <w:bookmarkStart w:id="4" w:name="_Toc383370458"/>
+      <w:bookmarkStart w:id="5" w:name="_Toc422808768"/>
+      <w:r>
+        <w:t xml:space="preserve">Objetivos SMART </w:t>
+      </w:r>
+      <w:r>
+        <w:t>e critérios de sucesso</w:t>
+      </w:r>
+      <w:r>
+        <w:t xml:space="preserve"> do </w:t>
       </w:r>
       <w:r>
         <w:t>p</w:t>
@@ -1239,75 +1304,8 @@
       <w:r>
         <w:t>rojeto</w:t>
       </w:r>
-      <w:bookmarkEnd w:id="3"/>
       <w:bookmarkEnd w:id="4"/>
-    </w:p>
-    <w:p>
-      <w:pPr>
-        <w:pStyle w:val="Descrio"/>
-        <w:rPr>
-          <w:lang w:val="pt-BR"/>
-        </w:rPr>
-      </w:pPr>
-      <w:r>
-        <w:rPr>
-          <w:lang w:val="pt-BR"/>
-        </w:rPr>
-        <w:t xml:space="preserve"> </w:t>
-      </w:r>
-    </w:p>
-    <w:p>
-      <w:pPr>
-        <w:jc w:val="both"/>
-      </w:pPr>
-      <w:r>
-        <w:lastRenderedPageBreak/>
-        <w:t>Corumbá enfrenta desafios relacionados à escassez de informações sobre opções de lazer e entretenimento, o que limita as experiências disponíveis para moradores e visitantes. O projeto busca desenvolver um aplicativo que, além de oferecer sugestões personalizadas de atividades, sirva como um canal para a geração de novas ideias e espaços de lazer.</w:t>
-      </w:r>
-    </w:p>
-    <w:p>
-      <w:pPr>
-        <w:jc w:val="both"/>
-      </w:pPr>
-      <w:r>
-        <w:t>Durante a fase de testes e catalogação, o foco será em Corumbá, mas a visão é expandir o guia para outras regiões. A plataforma permitirá que empreendedores locais e autoridades proponham a criação de novos estabelecimentos e espaços de lazer, estimulando a inovação e o desenvolvimento de iniciativas que atendam à demanda da comunidade.</w:t>
-      </w:r>
-    </w:p>
-    <w:p>
-      <w:pPr>
-        <w:jc w:val="both"/>
-      </w:pPr>
-      <w:r>
-        <w:t>Além disso, haverá uma seção dedicada às autoridades, onde poderão apresentar projetos e eventos, promovendo uma maior interação entre a população e a administração pública. Essa abordagem colaborativa visa revitalizar o turismo e a economia local, criando uma rede de suporte para empresários e incentivando a participação da comunidade em iniciativas culturais e de lazer. O guia turístico se tornará, assim, uma ferramenta abrangente para o desenvolvimento sustentável da</w:t>
-      </w:r>
-      <w:r>
-        <w:t xml:space="preserve"> cidade e da região.</w:t>
-      </w:r>
-    </w:p>
-    <w:p/>
-    <w:p>
-      <w:pPr>
-        <w:pStyle w:val="Ttulo1"/>
-      </w:pPr>
-      <w:bookmarkStart w:id="5" w:name="_Toc383370458"/>
-      <w:bookmarkStart w:id="6" w:name="_Toc422808768"/>
-      <w:r>
-        <w:t xml:space="preserve">Objetivos SMART </w:t>
-      </w:r>
-      <w:r>
-        <w:t>e critérios de sucesso</w:t>
-      </w:r>
-      <w:r>
-        <w:t xml:space="preserve"> do </w:t>
-      </w:r>
-      <w:r>
-        <w:t>p</w:t>
-      </w:r>
-      <w:r>
-        <w:t>rojeto</w:t>
-      </w:r>
       <w:bookmarkEnd w:id="5"/>
-      <w:bookmarkEnd w:id="6"/>
     </w:p>
     <w:p>
       <w:pPr>
@@ -1657,12 +1655,11 @@
       <w:pPr>
         <w:pStyle w:val="Ttulo1"/>
       </w:pPr>
-      <w:bookmarkStart w:id="7" w:name="_Toc422808769"/>
-      <w:r>
-        <w:lastRenderedPageBreak/>
+      <w:bookmarkStart w:id="6" w:name="_Toc422808769"/>
+      <w:r>
         <w:t>Estrutura Analítica do Projeto – Fases e principais entregas</w:t>
       </w:r>
-      <w:bookmarkEnd w:id="7"/>
+      <w:bookmarkEnd w:id="6"/>
     </w:p>
     <w:p>
       <w:pPr>
@@ -1746,6 +1743,7 @@
         </w:numPr>
       </w:pPr>
       <w:r>
+        <w:lastRenderedPageBreak/>
         <w:t>definição da estrutura do aplicativo</w:t>
       </w:r>
     </w:p>
@@ -2247,14 +2245,14 @@
           <w:rFonts w:ascii="Times New Roman" w:hAnsi="Times New Roman" w:cs="Times New Roman"/>
         </w:rPr>
       </w:pPr>
-      <w:bookmarkStart w:id="8" w:name="_Toc422808770"/>
+      <w:bookmarkStart w:id="7" w:name="_Toc422808770"/>
       <w:r>
         <w:rPr>
           <w:rFonts w:ascii="Times New Roman" w:hAnsi="Times New Roman" w:cs="Times New Roman"/>
         </w:rPr>
         <w:t>Principais requisitos das principais entregas/produtos</w:t>
       </w:r>
-      <w:bookmarkEnd w:id="8"/>
+      <w:bookmarkEnd w:id="7"/>
     </w:p>
     <w:p/>
     <w:p>
@@ -2302,88 +2300,88 @@
         <w:rPr>
           <w:rFonts w:asciiTheme="minorHAnsi" w:hAnsiTheme="minorHAnsi"/>
         </w:rPr>
+        <w:t xml:space="preserve">Capacidade de localização regional </w:t>
+      </w:r>
+    </w:p>
+    <w:p>
+      <w:pPr>
+        <w:pStyle w:val="PargrafodaLista"/>
+        <w:numPr>
+          <w:ilvl w:val="0"/>
+          <w:numId w:val="14"/>
+        </w:numPr>
+        <w:rPr>
+          <w:rFonts w:asciiTheme="minorHAnsi" w:hAnsiTheme="minorHAnsi"/>
+          <w:b/>
+        </w:rPr>
+      </w:pPr>
+      <w:r>
+        <w:rPr>
+          <w:rFonts w:asciiTheme="minorHAnsi" w:hAnsiTheme="minorHAnsi"/>
+        </w:rPr>
+        <w:t>Informações detalhadas sobre locais e atividades</w:t>
+      </w:r>
+      <w:r>
+        <w:rPr>
+          <w:rFonts w:asciiTheme="minorHAnsi" w:hAnsiTheme="minorHAnsi"/>
+          <w:b/>
+        </w:rPr>
+        <w:t xml:space="preserve"> </w:t>
+      </w:r>
+    </w:p>
+    <w:p>
+      <w:pPr>
+        <w:pStyle w:val="PargrafodaLista"/>
+        <w:numPr>
+          <w:ilvl w:val="0"/>
+          <w:numId w:val="14"/>
+        </w:numPr>
+      </w:pPr>
+      <w:r>
+        <w:t>F</w:t>
+      </w:r>
+      <w:r>
+        <w:t>iltragem de sugestões baseadas nos interesses do usuário</w:t>
+      </w:r>
+    </w:p>
+    <w:p>
+      <w:pPr>
+        <w:pStyle w:val="PargrafodaLista"/>
+        <w:numPr>
+          <w:ilvl w:val="0"/>
+          <w:numId w:val="13"/>
+        </w:numPr>
+      </w:pPr>
+      <w:r>
+        <w:t>Avaliações e comentários de usu</w:t>
+      </w:r>
+      <w:r>
+        <w:t xml:space="preserve">ários </w:t>
+      </w:r>
+    </w:p>
+    <w:p>
+      <w:pPr>
+        <w:pStyle w:val="PargrafodaLista"/>
+        <w:numPr>
+          <w:ilvl w:val="0"/>
+          <w:numId w:val="13"/>
+        </w:numPr>
+      </w:pPr>
+      <w:r>
+        <w:t xml:space="preserve">Informações atualizadas sobre locais fechados ou eventos </w:t>
+      </w:r>
+    </w:p>
+    <w:p>
+      <w:pPr>
+        <w:rPr>
+          <w:b/>
+        </w:rPr>
+      </w:pPr>
+      <w:r>
+        <w:rPr>
+          <w:b/>
+        </w:rPr>
         <w:lastRenderedPageBreak/>
-        <w:t xml:space="preserve">Capacidade de localização regional </w:t>
-      </w:r>
-    </w:p>
-    <w:p>
-      <w:pPr>
-        <w:pStyle w:val="PargrafodaLista"/>
-        <w:numPr>
-          <w:ilvl w:val="0"/>
-          <w:numId w:val="14"/>
-        </w:numPr>
-        <w:rPr>
-          <w:rFonts w:asciiTheme="minorHAnsi" w:hAnsiTheme="minorHAnsi"/>
-          <w:b/>
-        </w:rPr>
-      </w:pPr>
-      <w:r>
-        <w:rPr>
-          <w:rFonts w:asciiTheme="minorHAnsi" w:hAnsiTheme="minorHAnsi"/>
-        </w:rPr>
-        <w:t>Informações detalhadas sobre locais e atividades</w:t>
-      </w:r>
-      <w:r>
-        <w:rPr>
-          <w:rFonts w:asciiTheme="minorHAnsi" w:hAnsiTheme="minorHAnsi"/>
-          <w:b/>
-        </w:rPr>
-        <w:t xml:space="preserve"> </w:t>
-      </w:r>
-    </w:p>
-    <w:p>
-      <w:pPr>
-        <w:pStyle w:val="PargrafodaLista"/>
-        <w:numPr>
-          <w:ilvl w:val="0"/>
-          <w:numId w:val="14"/>
-        </w:numPr>
-      </w:pPr>
-      <w:r>
-        <w:t>F</w:t>
-      </w:r>
-      <w:r>
-        <w:t>iltragem de sugestões baseadas nos interesses do usuário</w:t>
-      </w:r>
-    </w:p>
-    <w:p>
-      <w:pPr>
-        <w:pStyle w:val="PargrafodaLista"/>
-        <w:numPr>
-          <w:ilvl w:val="0"/>
-          <w:numId w:val="13"/>
-        </w:numPr>
-      </w:pPr>
-      <w:r>
-        <w:t>Avaliações e comentários de usu</w:t>
-      </w:r>
-      <w:r>
-        <w:t xml:space="preserve">ários </w:t>
-      </w:r>
-    </w:p>
-    <w:p>
-      <w:pPr>
-        <w:pStyle w:val="PargrafodaLista"/>
-        <w:numPr>
-          <w:ilvl w:val="0"/>
-          <w:numId w:val="13"/>
-        </w:numPr>
-      </w:pPr>
-      <w:r>
-        <w:t xml:space="preserve">Informações atualizadas sobre locais fechados ou eventos </w:t>
-      </w:r>
-    </w:p>
-    <w:p>
-      <w:pPr>
-        <w:rPr>
-          <w:b/>
-        </w:rPr>
-      </w:pPr>
-      <w:r>
-        <w:rPr>
-          <w:b/>
-        </w:rPr>
         <w:t>OBJETIVOS</w:t>
       </w:r>
     </w:p>
@@ -2766,11 +2764,11 @@
       <w:pPr>
         <w:pStyle w:val="Ttulo1"/>
       </w:pPr>
-      <w:bookmarkStart w:id="9" w:name="_Toc422808771"/>
+      <w:bookmarkStart w:id="8" w:name="_Toc422808771"/>
       <w:r>
         <w:t>M</w:t>
       </w:r>
-      <w:bookmarkEnd w:id="9"/>
+      <w:bookmarkEnd w:id="8"/>
       <w:r>
         <w:t>acros</w:t>
       </w:r>
@@ -2859,7 +2857,6 @@
               <w:pStyle w:val="Comments"/>
             </w:pPr>
             <w:r>
-              <w:lastRenderedPageBreak/>
               <w:t>Iniciação</w:t>
             </w:r>
           </w:p>
@@ -2983,6 +2980,7 @@
               <w:pStyle w:val="Comments"/>
             </w:pPr>
             <w:r>
+              <w:lastRenderedPageBreak/>
               <w:t>Execução, Monitoramento e Controle</w:t>
             </w:r>
           </w:p>
@@ -3118,16 +3116,16 @@
       <w:pPr>
         <w:pStyle w:val="Ttulo1"/>
       </w:pPr>
-      <w:bookmarkStart w:id="10" w:name="_Toc383370461"/>
-      <w:bookmarkStart w:id="11" w:name="_Toc422808772"/>
+      <w:bookmarkStart w:id="9" w:name="_Toc383370461"/>
+      <w:bookmarkStart w:id="10" w:name="_Toc422808772"/>
       <w:r>
         <w:t>Partes interessadas</w:t>
       </w:r>
+      <w:bookmarkEnd w:id="9"/>
+      <w:r>
+        <w:t xml:space="preserve"> do projeto</w:t>
+      </w:r>
       <w:bookmarkEnd w:id="10"/>
-      <w:r>
-        <w:t xml:space="preserve"> do projeto</w:t>
-      </w:r>
-      <w:bookmarkEnd w:id="11"/>
     </w:p>
     <w:p>
       <w:pPr>
@@ -3414,378 +3412,379 @@
       <w:pPr>
         <w:pStyle w:val="Ttulo1"/>
       </w:pPr>
-      <w:bookmarkStart w:id="12" w:name="_Toc422808773"/>
+      <w:bookmarkStart w:id="11" w:name="_Toc422808773"/>
       <w:r>
         <w:t>Restrições</w:t>
       </w:r>
+      <w:bookmarkEnd w:id="11"/>
+    </w:p>
+    <w:p>
+      <w:pPr>
+        <w:rPr>
+          <w:b/>
+        </w:rPr>
+      </w:pPr>
+    </w:p>
+    <w:p>
+      <w:pPr>
+        <w:rPr>
+          <w:b/>
+        </w:rPr>
+      </w:pPr>
+    </w:p>
+    <w:p>
+      <w:pPr>
+        <w:rPr>
+          <w:b/>
+        </w:rPr>
+      </w:pPr>
+      <w:r>
+        <w:rPr>
+          <w:b/>
+        </w:rPr>
+        <w:t>O PROJETO PANTNAL CORPORATION ENFRENTA AS SEGUINTES RESTRIÇÕES:</w:t>
+      </w:r>
+    </w:p>
+    <w:p>
+      <w:pPr>
+        <w:rPr>
+          <w:b/>
+        </w:rPr>
+      </w:pPr>
+    </w:p>
+    <w:p>
+      <w:pPr>
+        <w:pStyle w:val="PargrafodaLista"/>
+        <w:numPr>
+          <w:ilvl w:val="0"/>
+          <w:numId w:val="15"/>
+        </w:numPr>
+      </w:pPr>
+      <w:r>
+        <w:rPr>
+          <w:b/>
+        </w:rPr>
+        <w:t>RECURSOS FINANCEIROS:</w:t>
+      </w:r>
+      <w:r>
+        <w:t xml:space="preserve"> O projeto depende de investimentos para desenvolvimento e manutenção.</w:t>
+      </w:r>
+    </w:p>
+    <w:p>
+      <w:pPr>
+        <w:pStyle w:val="PargrafodaLista"/>
+        <w:numPr>
+          <w:ilvl w:val="0"/>
+          <w:numId w:val="15"/>
+        </w:numPr>
+      </w:pPr>
+      <w:r>
+        <w:rPr>
+          <w:b/>
+        </w:rPr>
+        <w:t>tempo</w:t>
+      </w:r>
+      <w:r>
+        <w:t xml:space="preserve">: O prazo </w:t>
+      </w:r>
+      <w:r>
+        <w:t>para desenvolvimento</w:t>
+      </w:r>
+      <w:r>
+        <w:t xml:space="preserve"> </w:t>
+      </w:r>
+      <w:r>
+        <w:t>e lançamento</w:t>
+      </w:r>
+      <w:r>
+        <w:t xml:space="preserve"> é limitado</w:t>
+      </w:r>
+    </w:p>
+    <w:p>
+      <w:pPr>
+        <w:pStyle w:val="PargrafodaLista"/>
+        <w:numPr>
+          <w:ilvl w:val="0"/>
+          <w:numId w:val="15"/>
+        </w:numPr>
+      </w:pPr>
+      <w:r>
+        <w:rPr>
+          <w:b/>
+        </w:rPr>
+        <w:t>Conhecimento técnico</w:t>
+      </w:r>
+      <w:r>
+        <w:t>: A equipe precisa ter conhecimento especializado em desenvolvimento</w:t>
+      </w:r>
+    </w:p>
+    <w:p>
+      <w:pPr>
+        <w:pStyle w:val="PargrafodaLista"/>
+        <w:numPr>
+          <w:ilvl w:val="0"/>
+          <w:numId w:val="15"/>
+        </w:numPr>
+      </w:pPr>
+      <w:r>
+        <w:t>De aplicativos móveis.</w:t>
+      </w:r>
+    </w:p>
+    <w:p>
+      <w:pPr>
+        <w:pStyle w:val="PargrafodaLista"/>
+        <w:numPr>
+          <w:ilvl w:val="0"/>
+          <w:numId w:val="15"/>
+        </w:numPr>
+      </w:pPr>
+      <w:r>
+        <w:rPr>
+          <w:b/>
+        </w:rPr>
+        <w:t>Disponibilidade de dados</w:t>
+      </w:r>
+      <w:r>
+        <w:rPr>
+          <w:i/>
+        </w:rPr>
+        <w:t>:</w:t>
+      </w:r>
+      <w:r>
+        <w:t xml:space="preserve"> A qualidade e quantidade de dados sobre locais eventos podem ser limitadas.</w:t>
+      </w:r>
+    </w:p>
+    <w:p>
+      <w:pPr>
+        <w:pStyle w:val="PargrafodaLista"/>
+        <w:numPr>
+          <w:ilvl w:val="0"/>
+          <w:numId w:val="15"/>
+        </w:numPr>
+      </w:pPr>
+      <w:r>
+        <w:rPr>
+          <w:b/>
+        </w:rPr>
+        <w:t>Concorrência</w:t>
+      </w:r>
+      <w:r>
+        <w:t>: Existem outros aplicativos de turismo já estabelecidos no mercado.</w:t>
+      </w:r>
+    </w:p>
+    <w:p>
+      <w:pPr>
+        <w:pStyle w:val="PargrafodaLista"/>
+        <w:numPr>
+          <w:ilvl w:val="0"/>
+          <w:numId w:val="15"/>
+        </w:numPr>
+      </w:pPr>
+      <w:r>
+        <w:rPr>
+          <w:b/>
+        </w:rPr>
+        <w:t>Aceitação do público</w:t>
+      </w:r>
+      <w:r>
+        <w:rPr>
+          <w:b/>
+        </w:rPr>
+        <w:t xml:space="preserve"> </w:t>
+      </w:r>
+      <w:r>
+        <w:rPr>
+          <w:b/>
+        </w:rPr>
+        <w:t>alvo</w:t>
+      </w:r>
+      <w:r>
+        <w:t>.:</w:t>
+      </w:r>
+      <w:r>
+        <w:t xml:space="preserve"> A adoção do aplicativo depende da aceitação do público-</w:t>
+      </w:r>
+    </w:p>
+    <w:p>
+      <w:pPr>
+        <w:pStyle w:val="PargrafodaLista"/>
+        <w:numPr>
+          <w:ilvl w:val="0"/>
+          <w:numId w:val="15"/>
+        </w:numPr>
+      </w:pPr>
+      <w:r>
+        <w:rPr>
+          <w:b/>
+        </w:rPr>
+        <w:t xml:space="preserve">integração com </w:t>
+      </w:r>
+      <w:r>
+        <w:rPr>
+          <w:b/>
+        </w:rPr>
+        <w:t>outros sistemas</w:t>
+      </w:r>
+      <w:r>
+        <w:t>:</w:t>
+      </w:r>
+      <w:r>
+        <w:t xml:space="preserve"> O aplicativo precisa integrar-se com outros sistemas de informação.</w:t>
+      </w:r>
+    </w:p>
+    <w:p>
+      <w:pPr>
+        <w:pStyle w:val="PargrafodaLista"/>
+        <w:numPr>
+          <w:ilvl w:val="0"/>
+          <w:numId w:val="15"/>
+        </w:numPr>
+      </w:pPr>
+      <w:r>
+        <w:rPr>
+          <w:b/>
+        </w:rPr>
+        <w:t xml:space="preserve">SEGURANÇA: </w:t>
+      </w:r>
+      <w:r>
+        <w:t xml:space="preserve">  O aplicativo precisa garantir a segurança dos dados dos usuários. </w:t>
+      </w:r>
+    </w:p>
+    <w:p/>
+    <w:p>
+      <w:pPr>
+        <w:pStyle w:val="PargrafodaLista"/>
+        <w:numPr>
+          <w:ilvl w:val="0"/>
+          <w:numId w:val="15"/>
+        </w:numPr>
+        <w:rPr>
+          <w:b/>
+        </w:rPr>
+      </w:pPr>
+      <w:r>
+        <w:rPr>
+          <w:b/>
+        </w:rPr>
+        <w:t>LIMITAÇÕES</w:t>
+      </w:r>
+    </w:p>
+    <w:p>
+      <w:pPr>
+        <w:pStyle w:val="PargrafodaLista"/>
+        <w:numPr>
+          <w:ilvl w:val="0"/>
+          <w:numId w:val="15"/>
+        </w:numPr>
+      </w:pPr>
+      <w:r>
+        <w:t>COBERTURA GEOGRÁFIA:   O projeto inicialmente se concentrará na cidade de CORUMBÁ e região.</w:t>
+      </w:r>
+    </w:p>
+    <w:p>
+      <w:pPr>
+        <w:pStyle w:val="PargrafodaLista"/>
+        <w:numPr>
+          <w:ilvl w:val="0"/>
+          <w:numId w:val="15"/>
+        </w:numPr>
+      </w:pPr>
+      <w:r>
+        <w:rPr>
+          <w:b/>
+        </w:rPr>
+        <w:lastRenderedPageBreak/>
+        <w:t>FUNCIONALIDADES:</w:t>
+      </w:r>
+      <w:r>
+        <w:t xml:space="preserve"> o aplicativo inicialmente terá funcionalidades básicas, com expansão posterior.</w:t>
+      </w:r>
+    </w:p>
+    <w:p>
+      <w:r>
+        <w:t>INTEGRAÇÃO COM OUTROS ESTADOS:A EXPANSÃO PARA OUTROS ESTADOS SERÁ REALIZADA EM FASE POSTERIOR.</w:t>
+      </w:r>
+    </w:p>
+    <w:p/>
+    <w:p>
+      <w:pPr>
+        <w:pStyle w:val="Comments"/>
+      </w:pPr>
+      <w:r>
+        <w:t>RISCOS</w:t>
+      </w:r>
+    </w:p>
+    <w:p>
+      <w:pPr>
+        <w:pStyle w:val="Comments"/>
+      </w:pPr>
+    </w:p>
+    <w:p>
+      <w:pPr>
+        <w:pStyle w:val="Comments"/>
+        <w:numPr>
+          <w:ilvl w:val="0"/>
+          <w:numId w:val="16"/>
+        </w:numPr>
+      </w:pPr>
+      <w:r>
+        <w:t>MUDANÇAS NO MERCADO:  Mudanças no mercado podem afetar a demanda pelo aplicativo</w:t>
+      </w:r>
+      <w:r>
+        <w:t>.</w:t>
+      </w:r>
+    </w:p>
+    <w:p>
+      <w:pPr>
+        <w:pStyle w:val="Comments"/>
+        <w:numPr>
+          <w:ilvl w:val="0"/>
+          <w:numId w:val="16"/>
+        </w:numPr>
+      </w:pPr>
+      <w:r>
+        <w:t>PROBLEMAS TÉCNICOS:  Problemas técnicos podem afetar a estabilidade do aplicativo.</w:t>
+      </w:r>
+    </w:p>
+    <w:p>
+      <w:pPr>
+        <w:pStyle w:val="Comments"/>
+        <w:numPr>
+          <w:ilvl w:val="0"/>
+          <w:numId w:val="16"/>
+        </w:numPr>
+      </w:pPr>
+      <w:r>
+        <w:t>RESISTÊNCIA À MUDANÇA:A   resistência à mudança pode afetar a adoção do aplicativo.</w:t>
+      </w:r>
+    </w:p>
+    <w:p>
+      <w:pPr>
+        <w:pStyle w:val="Comments"/>
+      </w:pPr>
+    </w:p>
+    <w:p>
+      <w:pPr>
+        <w:pStyle w:val="Comments"/>
+      </w:pPr>
+    </w:p>
+    <w:p>
+      <w:pPr>
+        <w:rPr>
+          <w:b/>
+        </w:rPr>
+      </w:pPr>
+    </w:p>
+    <w:p/>
+    <w:p>
+      <w:pPr>
+        <w:pStyle w:val="Ttulo1"/>
+      </w:pPr>
+      <w:bookmarkStart w:id="12" w:name="_Toc422808774"/>
+      <w:r>
+        <w:t>Premissas</w:t>
+      </w:r>
       <w:bookmarkEnd w:id="12"/>
-    </w:p>
-    <w:p>
-      <w:pPr>
-        <w:rPr>
-          <w:b/>
-        </w:rPr>
-      </w:pPr>
-    </w:p>
-    <w:p>
-      <w:pPr>
-        <w:rPr>
-          <w:b/>
-        </w:rPr>
-      </w:pPr>
-    </w:p>
-    <w:p>
-      <w:pPr>
-        <w:rPr>
-          <w:b/>
-        </w:rPr>
-      </w:pPr>
-      <w:r>
-        <w:rPr>
-          <w:b/>
-        </w:rPr>
-        <w:t>O PROJETO PANTNAL CORPORATION ENFRENTA AS SEGUINTES RESTRIÇÕES:</w:t>
-      </w:r>
-    </w:p>
-    <w:p>
-      <w:pPr>
-        <w:rPr>
-          <w:b/>
-        </w:rPr>
-      </w:pPr>
-    </w:p>
-    <w:p>
-      <w:pPr>
-        <w:pStyle w:val="PargrafodaLista"/>
-        <w:numPr>
-          <w:ilvl w:val="0"/>
-          <w:numId w:val="15"/>
-        </w:numPr>
-      </w:pPr>
-      <w:r>
-        <w:rPr>
-          <w:b/>
-        </w:rPr>
-        <w:t>RECURSOS FINANCEIROS:</w:t>
-      </w:r>
-      <w:r>
-        <w:t xml:space="preserve"> O projeto depende de investimentos para desenvolvimento e manutenção.</w:t>
-      </w:r>
-    </w:p>
-    <w:p>
-      <w:pPr>
-        <w:pStyle w:val="PargrafodaLista"/>
-        <w:numPr>
-          <w:ilvl w:val="0"/>
-          <w:numId w:val="15"/>
-        </w:numPr>
-      </w:pPr>
-      <w:r>
-        <w:rPr>
-          <w:b/>
-        </w:rPr>
-        <w:t>tempo</w:t>
-      </w:r>
-      <w:r>
-        <w:t xml:space="preserve">: O prazo </w:t>
-      </w:r>
-      <w:r>
-        <w:t>para desenvolvimento</w:t>
-      </w:r>
-      <w:r>
-        <w:t xml:space="preserve"> </w:t>
-      </w:r>
-      <w:r>
-        <w:t>e lançamento</w:t>
-      </w:r>
-      <w:r>
-        <w:t xml:space="preserve"> é limitado</w:t>
-      </w:r>
-    </w:p>
-    <w:p>
-      <w:pPr>
-        <w:pStyle w:val="PargrafodaLista"/>
-        <w:numPr>
-          <w:ilvl w:val="0"/>
-          <w:numId w:val="15"/>
-        </w:numPr>
-      </w:pPr>
-      <w:r>
-        <w:rPr>
-          <w:b/>
-        </w:rPr>
-        <w:t>Conhecimento técnico</w:t>
-      </w:r>
-      <w:r>
-        <w:t>: A equipe precisa ter conhecimento especializado em desenvolvimento</w:t>
-      </w:r>
-    </w:p>
-    <w:p>
-      <w:pPr>
-        <w:pStyle w:val="PargrafodaLista"/>
-        <w:numPr>
-          <w:ilvl w:val="0"/>
-          <w:numId w:val="15"/>
-        </w:numPr>
-      </w:pPr>
-      <w:r>
-        <w:t>De aplicativos móveis.</w:t>
-      </w:r>
-    </w:p>
-    <w:p>
-      <w:pPr>
-        <w:pStyle w:val="PargrafodaLista"/>
-        <w:numPr>
-          <w:ilvl w:val="0"/>
-          <w:numId w:val="15"/>
-        </w:numPr>
-      </w:pPr>
-      <w:r>
-        <w:rPr>
-          <w:b/>
-        </w:rPr>
-        <w:t>Disponibilidade de dados</w:t>
-      </w:r>
-      <w:r>
-        <w:rPr>
-          <w:i/>
-        </w:rPr>
-        <w:t>:</w:t>
-      </w:r>
-      <w:r>
-        <w:t xml:space="preserve"> A qualidade e quantidade de dados sobre locais eventos podem ser limitadas.</w:t>
-      </w:r>
-    </w:p>
-    <w:p>
-      <w:pPr>
-        <w:pStyle w:val="PargrafodaLista"/>
-        <w:numPr>
-          <w:ilvl w:val="0"/>
-          <w:numId w:val="15"/>
-        </w:numPr>
-      </w:pPr>
-      <w:r>
-        <w:rPr>
-          <w:b/>
-        </w:rPr>
-        <w:t>Concorrência</w:t>
-      </w:r>
-      <w:r>
-        <w:t>: Existem outros aplicativos de turismo já estabelecidos no mercado.</w:t>
-      </w:r>
-    </w:p>
-    <w:p>
-      <w:pPr>
-        <w:pStyle w:val="PargrafodaLista"/>
-        <w:numPr>
-          <w:ilvl w:val="0"/>
-          <w:numId w:val="15"/>
-        </w:numPr>
-      </w:pPr>
-      <w:r>
-        <w:rPr>
-          <w:b/>
-        </w:rPr>
-        <w:t>Aceitação do público</w:t>
-      </w:r>
-      <w:r>
-        <w:rPr>
-          <w:b/>
-        </w:rPr>
-        <w:t xml:space="preserve"> </w:t>
-      </w:r>
-      <w:r>
-        <w:rPr>
-          <w:b/>
-        </w:rPr>
-        <w:t>alvo</w:t>
-      </w:r>
-      <w:r>
-        <w:t>.:</w:t>
-      </w:r>
-      <w:r>
-        <w:t xml:space="preserve"> A adoção do aplicativo depende da aceitação do público-</w:t>
-      </w:r>
-    </w:p>
-    <w:p>
-      <w:pPr>
-        <w:pStyle w:val="PargrafodaLista"/>
-        <w:numPr>
-          <w:ilvl w:val="0"/>
-          <w:numId w:val="15"/>
-        </w:numPr>
-      </w:pPr>
-      <w:r>
-        <w:rPr>
-          <w:b/>
-        </w:rPr>
-        <w:t xml:space="preserve">integração com </w:t>
-      </w:r>
-      <w:r>
-        <w:rPr>
-          <w:b/>
-        </w:rPr>
-        <w:t>outros sistemas</w:t>
-      </w:r>
-      <w:r>
-        <w:t>:</w:t>
-      </w:r>
-      <w:r>
-        <w:t xml:space="preserve"> O aplicativo precisa integrar-se com outros sistemas de informação.</w:t>
-      </w:r>
-    </w:p>
-    <w:p>
-      <w:pPr>
-        <w:pStyle w:val="PargrafodaLista"/>
-        <w:numPr>
-          <w:ilvl w:val="0"/>
-          <w:numId w:val="15"/>
-        </w:numPr>
-      </w:pPr>
-      <w:r>
-        <w:rPr>
-          <w:b/>
-        </w:rPr>
-        <w:t xml:space="preserve">SEGURANÇA: </w:t>
-      </w:r>
-      <w:r>
-        <w:t xml:space="preserve">  O aplicativo precisa garantir a segurança dos dados dos usuários. </w:t>
-      </w:r>
-    </w:p>
-    <w:p/>
-    <w:p>
-      <w:pPr>
-        <w:pStyle w:val="PargrafodaLista"/>
-        <w:numPr>
-          <w:ilvl w:val="0"/>
-          <w:numId w:val="15"/>
-        </w:numPr>
-        <w:rPr>
-          <w:b/>
-        </w:rPr>
-      </w:pPr>
-      <w:r>
-        <w:rPr>
-          <w:b/>
-        </w:rPr>
-        <w:t>LIMITAÇÕES</w:t>
-      </w:r>
-    </w:p>
-    <w:p>
-      <w:pPr>
-        <w:pStyle w:val="PargrafodaLista"/>
-        <w:numPr>
-          <w:ilvl w:val="0"/>
-          <w:numId w:val="15"/>
-        </w:numPr>
-      </w:pPr>
-      <w:r>
-        <w:t>COBERTURA GEOGRÁFIA:   O projeto inicialmente se concentrará na cidade de CORUMBÁ e região.</w:t>
-      </w:r>
-    </w:p>
-    <w:p>
-      <w:pPr>
-        <w:pStyle w:val="PargrafodaLista"/>
-        <w:numPr>
-          <w:ilvl w:val="0"/>
-          <w:numId w:val="15"/>
-        </w:numPr>
-      </w:pPr>
-      <w:r>
-        <w:rPr>
-          <w:b/>
-        </w:rPr>
-        <w:t>FUNCIONALIDADES:</w:t>
-      </w:r>
-      <w:r>
-        <w:t xml:space="preserve"> o aplicativo inicialmente terá funcionalidades básicas, com expansão posterior.</w:t>
-      </w:r>
-    </w:p>
-    <w:p>
-      <w:r>
-        <w:t>INTEGRAÇÃO COM OUTROS ESTADOS:A EXPANSÃO PARA OUTROS ESTADOS SERÁ REALIZADA EM FASE POSTERIOR.</w:t>
-      </w:r>
-    </w:p>
-    <w:p/>
-    <w:p>
-      <w:pPr>
-        <w:pStyle w:val="Comments"/>
-      </w:pPr>
-      <w:r>
-        <w:t>RISCOS</w:t>
-      </w:r>
-    </w:p>
-    <w:p>
-      <w:pPr>
-        <w:pStyle w:val="Comments"/>
-      </w:pPr>
-    </w:p>
-    <w:p>
-      <w:pPr>
-        <w:pStyle w:val="Comments"/>
-        <w:numPr>
-          <w:ilvl w:val="0"/>
-          <w:numId w:val="16"/>
-        </w:numPr>
-      </w:pPr>
-      <w:r>
-        <w:t>MUDANÇAS NO MERCADO:  Mudanças no mercado podem afetar a demanda pelo aplicativo</w:t>
-      </w:r>
-      <w:r>
-        <w:t>.</w:t>
-      </w:r>
-    </w:p>
-    <w:p>
-      <w:pPr>
-        <w:pStyle w:val="Comments"/>
-        <w:numPr>
-          <w:ilvl w:val="0"/>
-          <w:numId w:val="16"/>
-        </w:numPr>
-      </w:pPr>
-      <w:r>
-        <w:t>PROBLEMAS TÉCNICOS:  Problemas técnicos podem afetar a estabilidade do aplicativo.</w:t>
-      </w:r>
-    </w:p>
-    <w:p>
-      <w:pPr>
-        <w:pStyle w:val="Comments"/>
-        <w:numPr>
-          <w:ilvl w:val="0"/>
-          <w:numId w:val="16"/>
-        </w:numPr>
-      </w:pPr>
-      <w:r>
-        <w:t>RESISTÊNCIA À MUDANÇA:A   resistência à mudança pode afetar a adoção do aplicativo.</w:t>
-      </w:r>
-    </w:p>
-    <w:p>
-      <w:pPr>
-        <w:pStyle w:val="Comments"/>
-      </w:pPr>
-    </w:p>
-    <w:p>
-      <w:pPr>
-        <w:pStyle w:val="Comments"/>
-      </w:pPr>
-    </w:p>
-    <w:p>
-      <w:pPr>
-        <w:rPr>
-          <w:b/>
-        </w:rPr>
-      </w:pPr>
-    </w:p>
-    <w:p/>
-    <w:p>
-      <w:pPr>
-        <w:pStyle w:val="Ttulo1"/>
-      </w:pPr>
-      <w:bookmarkStart w:id="13" w:name="_Toc422808774"/>
-      <w:r>
-        <w:t>Premissas</w:t>
-      </w:r>
-      <w:bookmarkEnd w:id="13"/>
     </w:p>
     <w:p>
       <w:pPr>
@@ -4058,11 +4057,11 @@
       <w:pPr>
         <w:pStyle w:val="Ttulo1"/>
       </w:pPr>
-      <w:bookmarkStart w:id="14" w:name="_Toc422808775"/>
+      <w:bookmarkStart w:id="13" w:name="_Toc422808775"/>
       <w:r>
         <w:t>Riscos</w:t>
       </w:r>
-      <w:bookmarkEnd w:id="14"/>
+      <w:bookmarkEnd w:id="13"/>
     </w:p>
     <w:p>
       <w:pPr>
@@ -4476,153 +4475,153 @@
           <w:rFonts w:asciiTheme="minorHAnsi" w:hAnsiTheme="minorHAnsi" w:cs="Times New Roman"/>
           <w:b/>
         </w:rPr>
+        <w:t xml:space="preserve">Risco </w:t>
+      </w:r>
+      <w:r>
+        <w:rPr>
+          <w:rFonts w:asciiTheme="minorHAnsi" w:hAnsiTheme="minorHAnsi" w:cs="Times New Roman"/>
+          <w:b/>
+        </w:rPr>
+        <w:t>financeiro</w:t>
+      </w:r>
+      <w:r>
+        <w:rPr>
+          <w:rFonts w:asciiTheme="minorHAnsi" w:hAnsiTheme="minorHAnsi" w:cs="Times New Roman"/>
+          <w:b/>
+        </w:rPr>
+        <w:t>:</w:t>
+      </w:r>
+      <w:r>
+        <w:rPr>
+          <w:rFonts w:asciiTheme="minorHAnsi" w:hAnsiTheme="minorHAnsi" w:cs="Times New Roman"/>
+        </w:rPr>
+        <w:t xml:space="preserve"> O </w:t>
+      </w:r>
+      <w:r>
+        <w:rPr>
+          <w:rFonts w:asciiTheme="minorHAnsi" w:hAnsiTheme="minorHAnsi" w:cs="Times New Roman"/>
+        </w:rPr>
+        <w:t>projeto pode</w:t>
+      </w:r>
+      <w:r>
+        <w:rPr>
+          <w:rFonts w:asciiTheme="minorHAnsi" w:hAnsiTheme="minorHAnsi" w:cs="Times New Roman"/>
+        </w:rPr>
+        <w:t xml:space="preserve"> exigir mais recursos financeiros do </w:t>
+      </w:r>
+      <w:r>
+        <w:rPr>
+          <w:rFonts w:asciiTheme="minorHAnsi" w:hAnsiTheme="minorHAnsi" w:cs="Times New Roman"/>
+        </w:rPr>
+        <w:t>que inicialmente previsto.</w:t>
+      </w:r>
+    </w:p>
+    <w:p>
+      <w:pPr>
+        <w:pStyle w:val="PargrafodaLista"/>
+        <w:numPr>
+          <w:ilvl w:val="0"/>
+          <w:numId w:val="18"/>
+        </w:numPr>
+        <w:jc w:val="both"/>
+        <w:rPr>
+          <w:rFonts w:asciiTheme="minorHAnsi" w:hAnsiTheme="minorHAnsi" w:cs="Times New Roman"/>
+        </w:rPr>
+      </w:pPr>
+      <w:r>
+        <w:rPr>
+          <w:rFonts w:asciiTheme="minorHAnsi" w:hAnsiTheme="minorHAnsi" w:cs="Times New Roman"/>
+          <w:b/>
+        </w:rPr>
+        <w:t xml:space="preserve"> Risco de </w:t>
+      </w:r>
+      <w:r>
+        <w:rPr>
+          <w:rFonts w:asciiTheme="minorHAnsi" w:hAnsiTheme="minorHAnsi" w:cs="Times New Roman"/>
+          <w:b/>
+        </w:rPr>
+        <w:t>prazos:</w:t>
+      </w:r>
+      <w:r>
+        <w:rPr>
+          <w:rFonts w:asciiTheme="minorHAnsi" w:hAnsiTheme="minorHAnsi" w:cs="Times New Roman"/>
+          <w:b/>
+        </w:rPr>
+        <w:t xml:space="preserve"> </w:t>
+      </w:r>
+      <w:r>
+        <w:rPr>
+          <w:rFonts w:asciiTheme="minorHAnsi" w:hAnsiTheme="minorHAnsi" w:cs="Times New Roman"/>
+        </w:rPr>
+        <w:t>O desenvolvimento</w:t>
+      </w:r>
+      <w:r>
+        <w:rPr>
+          <w:rFonts w:asciiTheme="minorHAnsi" w:hAnsiTheme="minorHAnsi" w:cs="Times New Roman"/>
+        </w:rPr>
+        <w:t xml:space="preserve"> do </w:t>
+      </w:r>
+      <w:r>
+        <w:rPr>
+          <w:rFonts w:asciiTheme="minorHAnsi" w:hAnsiTheme="minorHAnsi" w:cs="Times New Roman"/>
+        </w:rPr>
+        <w:t>aplicativo pode</w:t>
+      </w:r>
+      <w:r>
+        <w:rPr>
+          <w:rFonts w:asciiTheme="minorHAnsi" w:hAnsiTheme="minorHAnsi" w:cs="Times New Roman"/>
+        </w:rPr>
+        <w:t xml:space="preserve"> </w:t>
+      </w:r>
+      <w:r>
+        <w:rPr>
+          <w:rFonts w:asciiTheme="minorHAnsi" w:hAnsiTheme="minorHAnsi" w:cs="Times New Roman"/>
+        </w:rPr>
+        <w:t>levar mais</w:t>
+      </w:r>
+      <w:r>
+        <w:rPr>
+          <w:rFonts w:asciiTheme="minorHAnsi" w:hAnsiTheme="minorHAnsi" w:cs="Times New Roman"/>
+        </w:rPr>
+        <w:t xml:space="preserve"> </w:t>
+      </w:r>
+      <w:r>
+        <w:rPr>
+          <w:rFonts w:asciiTheme="minorHAnsi" w:hAnsiTheme="minorHAnsi" w:cs="Times New Roman"/>
+        </w:rPr>
+        <w:t>tempo do</w:t>
+      </w:r>
+      <w:r>
+        <w:rPr>
+          <w:rFonts w:asciiTheme="minorHAnsi" w:hAnsiTheme="minorHAnsi" w:cs="Times New Roman"/>
+        </w:rPr>
+        <w:t xml:space="preserve"> que </w:t>
+      </w:r>
+      <w:r>
+        <w:rPr>
+          <w:rFonts w:asciiTheme="minorHAnsi" w:hAnsiTheme="minorHAnsi" w:cs="Times New Roman"/>
+        </w:rPr>
+        <w:t>esperado.</w:t>
+      </w:r>
+    </w:p>
+    <w:p>
+      <w:pPr>
+        <w:pStyle w:val="PargrafodaLista"/>
+        <w:numPr>
+          <w:ilvl w:val="0"/>
+          <w:numId w:val="18"/>
+        </w:numPr>
+        <w:jc w:val="both"/>
+        <w:rPr>
+          <w:rFonts w:asciiTheme="minorHAnsi" w:hAnsiTheme="minorHAnsi" w:cs="Times New Roman"/>
+        </w:rPr>
+      </w:pPr>
+      <w:r>
+        <w:rPr>
+          <w:rFonts w:asciiTheme="minorHAnsi" w:hAnsiTheme="minorHAnsi" w:cs="Times New Roman"/>
+          <w:b/>
+        </w:rPr>
         <w:lastRenderedPageBreak/>
-        <w:t xml:space="preserve">Risco </w:t>
-      </w:r>
-      <w:r>
-        <w:rPr>
-          <w:rFonts w:asciiTheme="minorHAnsi" w:hAnsiTheme="minorHAnsi" w:cs="Times New Roman"/>
-          <w:b/>
-        </w:rPr>
-        <w:t>financeiro</w:t>
-      </w:r>
-      <w:r>
-        <w:rPr>
-          <w:rFonts w:asciiTheme="minorHAnsi" w:hAnsiTheme="minorHAnsi" w:cs="Times New Roman"/>
-          <w:b/>
-        </w:rPr>
-        <w:t>:</w:t>
-      </w:r>
-      <w:r>
-        <w:rPr>
-          <w:rFonts w:asciiTheme="minorHAnsi" w:hAnsiTheme="minorHAnsi" w:cs="Times New Roman"/>
-        </w:rPr>
-        <w:t xml:space="preserve"> O </w:t>
-      </w:r>
-      <w:r>
-        <w:rPr>
-          <w:rFonts w:asciiTheme="minorHAnsi" w:hAnsiTheme="minorHAnsi" w:cs="Times New Roman"/>
-        </w:rPr>
-        <w:t>projeto pode</w:t>
-      </w:r>
-      <w:r>
-        <w:rPr>
-          <w:rFonts w:asciiTheme="minorHAnsi" w:hAnsiTheme="minorHAnsi" w:cs="Times New Roman"/>
-        </w:rPr>
-        <w:t xml:space="preserve"> exigir mais recursos financeiros do </w:t>
-      </w:r>
-      <w:r>
-        <w:rPr>
-          <w:rFonts w:asciiTheme="minorHAnsi" w:hAnsiTheme="minorHAnsi" w:cs="Times New Roman"/>
-        </w:rPr>
-        <w:t>que inicialmente previsto.</w:t>
-      </w:r>
-    </w:p>
-    <w:p>
-      <w:pPr>
-        <w:pStyle w:val="PargrafodaLista"/>
-        <w:numPr>
-          <w:ilvl w:val="0"/>
-          <w:numId w:val="18"/>
-        </w:numPr>
-        <w:jc w:val="both"/>
-        <w:rPr>
-          <w:rFonts w:asciiTheme="minorHAnsi" w:hAnsiTheme="minorHAnsi" w:cs="Times New Roman"/>
-        </w:rPr>
-      </w:pPr>
-      <w:r>
-        <w:rPr>
-          <w:rFonts w:asciiTheme="minorHAnsi" w:hAnsiTheme="minorHAnsi" w:cs="Times New Roman"/>
-          <w:b/>
-        </w:rPr>
-        <w:t xml:space="preserve"> Risco de </w:t>
-      </w:r>
-      <w:r>
-        <w:rPr>
-          <w:rFonts w:asciiTheme="minorHAnsi" w:hAnsiTheme="minorHAnsi" w:cs="Times New Roman"/>
-          <w:b/>
-        </w:rPr>
-        <w:t>prazos:</w:t>
-      </w:r>
-      <w:r>
-        <w:rPr>
-          <w:rFonts w:asciiTheme="minorHAnsi" w:hAnsiTheme="minorHAnsi" w:cs="Times New Roman"/>
-          <w:b/>
-        </w:rPr>
-        <w:t xml:space="preserve"> </w:t>
-      </w:r>
-      <w:r>
-        <w:rPr>
-          <w:rFonts w:asciiTheme="minorHAnsi" w:hAnsiTheme="minorHAnsi" w:cs="Times New Roman"/>
-        </w:rPr>
-        <w:t>O desenvolvimento</w:t>
-      </w:r>
-      <w:r>
-        <w:rPr>
-          <w:rFonts w:asciiTheme="minorHAnsi" w:hAnsiTheme="minorHAnsi" w:cs="Times New Roman"/>
-        </w:rPr>
-        <w:t xml:space="preserve"> do </w:t>
-      </w:r>
-      <w:r>
-        <w:rPr>
-          <w:rFonts w:asciiTheme="minorHAnsi" w:hAnsiTheme="minorHAnsi" w:cs="Times New Roman"/>
-        </w:rPr>
-        <w:t>aplicativo pode</w:t>
-      </w:r>
-      <w:r>
-        <w:rPr>
-          <w:rFonts w:asciiTheme="minorHAnsi" w:hAnsiTheme="minorHAnsi" w:cs="Times New Roman"/>
-        </w:rPr>
-        <w:t xml:space="preserve"> </w:t>
-      </w:r>
-      <w:r>
-        <w:rPr>
-          <w:rFonts w:asciiTheme="minorHAnsi" w:hAnsiTheme="minorHAnsi" w:cs="Times New Roman"/>
-        </w:rPr>
-        <w:t>levar mais</w:t>
-      </w:r>
-      <w:r>
-        <w:rPr>
-          <w:rFonts w:asciiTheme="minorHAnsi" w:hAnsiTheme="minorHAnsi" w:cs="Times New Roman"/>
-        </w:rPr>
-        <w:t xml:space="preserve"> </w:t>
-      </w:r>
-      <w:r>
-        <w:rPr>
-          <w:rFonts w:asciiTheme="minorHAnsi" w:hAnsiTheme="minorHAnsi" w:cs="Times New Roman"/>
-        </w:rPr>
-        <w:t>tempo do</w:t>
-      </w:r>
-      <w:r>
-        <w:rPr>
-          <w:rFonts w:asciiTheme="minorHAnsi" w:hAnsiTheme="minorHAnsi" w:cs="Times New Roman"/>
-        </w:rPr>
-        <w:t xml:space="preserve"> que </w:t>
-      </w:r>
-      <w:r>
-        <w:rPr>
-          <w:rFonts w:asciiTheme="minorHAnsi" w:hAnsiTheme="minorHAnsi" w:cs="Times New Roman"/>
-        </w:rPr>
-        <w:t>esperado.</w:t>
-      </w:r>
-    </w:p>
-    <w:p>
-      <w:pPr>
-        <w:pStyle w:val="PargrafodaLista"/>
-        <w:numPr>
-          <w:ilvl w:val="0"/>
-          <w:numId w:val="18"/>
-        </w:numPr>
-        <w:jc w:val="both"/>
-        <w:rPr>
-          <w:rFonts w:asciiTheme="minorHAnsi" w:hAnsiTheme="minorHAnsi" w:cs="Times New Roman"/>
-        </w:rPr>
-      </w:pPr>
-      <w:r>
-        <w:rPr>
-          <w:rFonts w:asciiTheme="minorHAnsi" w:hAnsiTheme="minorHAnsi" w:cs="Times New Roman"/>
-          <w:b/>
-        </w:rPr>
         <w:t xml:space="preserve">Risco de mudança </w:t>
       </w:r>
       <w:r>
@@ -4693,11 +4692,11 @@
           <w:spacing w:val="0"/>
         </w:rPr>
       </w:pPr>
-      <w:bookmarkStart w:id="15" w:name="_Toc422808776"/>
+      <w:bookmarkStart w:id="14" w:name="_Toc422808776"/>
       <w:r>
         <w:t>Orçamento do Projeto</w:t>
       </w:r>
-      <w:bookmarkEnd w:id="15"/>
+      <w:bookmarkEnd w:id="14"/>
       <w:r>
         <w:t xml:space="preserve"> </w:t>
       </w:r>
@@ -5287,7 +5286,7 @@
 </file>
 
 <file path=word/endnotes.xml><?xml version="1.0" encoding="utf-8"?>
-<w:endnotes xmlns:wpc="http://schemas.microsoft.com/office/word/2010/wordprocessingCanvas" xmlns:cx="http://schemas.microsoft.com/office/drawing/2014/chartex" xmlns:cx1="http://schemas.microsoft.com/office/drawing/2015/9/8/chartex" xmlns:cx2="http://schemas.microsoft.com/office/drawing/2015/10/21/chartex" xmlns:cx3="http://schemas.microsoft.com/office/drawing/2016/5/9/chartex" xmlns:cx4="http://schemas.microsoft.com/office/drawing/2016/5/10/chartex" xmlns:cx5="http://schemas.microsoft.com/office/drawing/2016/5/11/chartex" xmlns:cx6="http://schemas.microsoft.com/office/drawing/2016/5/12/chartex" xmlns:cx7="http://schemas.microsoft.com/office/drawing/2016/5/13/chartex" xmlns:cx8="http://schemas.microsoft.com/office/drawing/2016/5/14/chartex" xmlns:mc="http://schemas.openxmlformats.org/markup-compatibility/2006" xmlns:aink="http://schemas.microsoft.com/office/drawing/2016/ink" xmlns:am3d="http://schemas.microsoft.com/office/drawing/2017/model3d" xmlns:o="urn:schemas-microsoft-com:office:office" xmlns:r="http://schemas.openxmlformats.org/officeDocument/2006/relationships" xmlns:m="http://schemas.openxmlformats.org/officeDocument/2006/math" xmlns:v="urn:schemas-microsoft-com:vml" xmlns:wp14="http://schemas.microsoft.com/office/word/2010/wordprocessingDrawing" xmlns:wp="http://schemas.openxmlformats.org/drawingml/2006/wordprocessingDrawing" xmlns:w10="urn:schemas-microsoft-com:office:word" xmlns:w="http://schemas.openxmlformats.org/wordprocessingml/2006/main" xmlns:w14="http://schemas.microsoft.com/office/word/2010/wordml" xmlns:w15="http://schemas.microsoft.com/office/word/2012/wordml" xmlns:w16cid="http://schemas.microsoft.com/office/word/2016/wordml/cid" xmlns:w16se="http://schemas.microsoft.com/office/word/2015/wordml/symex" xmlns:wpg="http://schemas.microsoft.com/office/word/2010/wordprocessingGroup" xmlns:wpi="http://schemas.microsoft.com/office/word/2010/wordprocessingInk" xmlns:wne="http://schemas.microsoft.com/office/word/2006/wordml" xmlns:wps="http://schemas.microsoft.com/office/word/2010/wordprocessingShape" mc:Ignorable="w14 w15 w16se w16cid wp14">
+<w:endnotes xmlns:wpc="http://schemas.microsoft.com/office/word/2010/wordprocessingCanvas" xmlns:cx="http://schemas.microsoft.com/office/drawing/2014/chartex" xmlns:cx1="http://schemas.microsoft.com/office/drawing/2015/9/8/chartex" xmlns:cx2="http://schemas.microsoft.com/office/drawing/2015/10/21/chartex" xmlns:cx3="http://schemas.microsoft.com/office/drawing/2016/5/9/chartex" xmlns:cx4="http://schemas.microsoft.com/office/drawing/2016/5/10/chartex" xmlns:cx5="http://schemas.microsoft.com/office/drawing/2016/5/11/chartex" xmlns:cx6="http://schemas.microsoft.com/office/drawing/2016/5/12/chartex" xmlns:cx7="http://schemas.microsoft.com/office/drawing/2016/5/13/chartex" xmlns:cx8="http://schemas.microsoft.com/office/drawing/2016/5/14/chartex" xmlns:mc="http://schemas.openxmlformats.org/markup-compatibility/2006" xmlns:aink="http://schemas.microsoft.com/office/drawing/2016/ink" xmlns:am3d="http://schemas.microsoft.com/office/drawing/2017/model3d" xmlns:o="urn:schemas-microsoft-com:office:office" xmlns:r="http://schemas.openxmlformats.org/officeDocument/2006/relationships" xmlns:m="http://schemas.openxmlformats.org/officeDocument/2006/math" xmlns:v="urn:schemas-microsoft-com:vml" xmlns:wp14="http://schemas.microsoft.com/office/word/2010/wordprocessingDrawing" xmlns:wp="http://schemas.openxmlformats.org/drawingml/2006/wordprocessingDrawing" xmlns:w10="urn:schemas-microsoft-com:office:word" xmlns:w="http://schemas.openxmlformats.org/wordprocessingml/2006/main" xmlns:w14="http://schemas.microsoft.com/office/word/2010/wordml" xmlns:w15="http://schemas.microsoft.com/office/word/2012/wordml" xmlns:w16cex="http://schemas.microsoft.com/office/word/2018/wordml/cex" xmlns:w16cid="http://schemas.microsoft.com/office/word/2016/wordml/cid" xmlns:w16="http://schemas.microsoft.com/office/word/2018/wordml" xmlns:w16sdtdh="http://schemas.microsoft.com/office/word/2020/wordml/sdtdatahash" xmlns:w16se="http://schemas.microsoft.com/office/word/2015/wordml/symex" xmlns:wpg="http://schemas.microsoft.com/office/word/2010/wordprocessingGroup" xmlns:wpi="http://schemas.microsoft.com/office/word/2010/wordprocessingInk" xmlns:wne="http://schemas.microsoft.com/office/word/2006/wordml" xmlns:wps="http://schemas.microsoft.com/office/word/2010/wordprocessingShape" mc:Ignorable="w14 w15 w16se w16cid w16 w16cex w16sdtdh wp14">
   <w:endnote w:type="separator" w:id="-1">
     <w:p>
       <w:r>
@@ -5306,7 +5305,7 @@
 </file>
 
 <file path=word/footnotes.xml><?xml version="1.0" encoding="utf-8"?>
-<w:footnotes xmlns:wpc="http://schemas.microsoft.com/office/word/2010/wordprocessingCanvas" xmlns:cx="http://schemas.microsoft.com/office/drawing/2014/chartex" xmlns:cx1="http://schemas.microsoft.com/office/drawing/2015/9/8/chartex" xmlns:cx2="http://schemas.microsoft.com/office/drawing/2015/10/21/chartex" xmlns:cx3="http://schemas.microsoft.com/office/drawing/2016/5/9/chartex" xmlns:cx4="http://schemas.microsoft.com/office/drawing/2016/5/10/chartex" xmlns:cx5="http://schemas.microsoft.com/office/drawing/2016/5/11/chartex" xmlns:cx6="http://schemas.microsoft.com/office/drawing/2016/5/12/chartex" xmlns:cx7="http://schemas.microsoft.com/office/drawing/2016/5/13/chartex" xmlns:cx8="http://schemas.microsoft.com/office/drawing/2016/5/14/chartex" xmlns:mc="http://schemas.openxmlformats.org/markup-compatibility/2006" xmlns:aink="http://schemas.microsoft.com/office/drawing/2016/ink" xmlns:am3d="http://schemas.microsoft.com/office/drawing/2017/model3d" xmlns:o="urn:schemas-microsoft-com:office:office" xmlns:r="http://schemas.openxmlformats.org/officeDocument/2006/relationships" xmlns:m="http://schemas.openxmlformats.org/officeDocument/2006/math" xmlns:v="urn:schemas-microsoft-com:vml" xmlns:wp14="http://schemas.microsoft.com/office/word/2010/wordprocessingDrawing" xmlns:wp="http://schemas.openxmlformats.org/drawingml/2006/wordprocessingDrawing" xmlns:w10="urn:schemas-microsoft-com:office:word" xmlns:w="http://schemas.openxmlformats.org/wordprocessingml/2006/main" xmlns:w14="http://schemas.microsoft.com/office/word/2010/wordml" xmlns:w15="http://schemas.microsoft.com/office/word/2012/wordml" xmlns:w16cid="http://schemas.microsoft.com/office/word/2016/wordml/cid" xmlns:w16se="http://schemas.microsoft.com/office/word/2015/wordml/symex" xmlns:wpg="http://schemas.microsoft.com/office/word/2010/wordprocessingGroup" xmlns:wpi="http://schemas.microsoft.com/office/word/2010/wordprocessingInk" xmlns:wne="http://schemas.microsoft.com/office/word/2006/wordml" xmlns:wps="http://schemas.microsoft.com/office/word/2010/wordprocessingShape" mc:Ignorable="w14 w15 w16se w16cid wp14">
+<w:footnotes xmlns:wpc="http://schemas.microsoft.com/office/word/2010/wordprocessingCanvas" xmlns:cx="http://schemas.microsoft.com/office/drawing/2014/chartex" xmlns:cx1="http://schemas.microsoft.com/office/drawing/2015/9/8/chartex" xmlns:cx2="http://schemas.microsoft.com/office/drawing/2015/10/21/chartex" xmlns:cx3="http://schemas.microsoft.com/office/drawing/2016/5/9/chartex" xmlns:cx4="http://schemas.microsoft.com/office/drawing/2016/5/10/chartex" xmlns:cx5="http://schemas.microsoft.com/office/drawing/2016/5/11/chartex" xmlns:cx6="http://schemas.microsoft.com/office/drawing/2016/5/12/chartex" xmlns:cx7="http://schemas.microsoft.com/office/drawing/2016/5/13/chartex" xmlns:cx8="http://schemas.microsoft.com/office/drawing/2016/5/14/chartex" xmlns:mc="http://schemas.openxmlformats.org/markup-compatibility/2006" xmlns:aink="http://schemas.microsoft.com/office/drawing/2016/ink" xmlns:am3d="http://schemas.microsoft.com/office/drawing/2017/model3d" xmlns:o="urn:schemas-microsoft-com:office:office" xmlns:r="http://schemas.openxmlformats.org/officeDocument/2006/relationships" xmlns:m="http://schemas.openxmlformats.org/officeDocument/2006/math" xmlns:v="urn:schemas-microsoft-com:vml" xmlns:wp14="http://schemas.microsoft.com/office/word/2010/wordprocessingDrawing" xmlns:wp="http://schemas.openxmlformats.org/drawingml/2006/wordprocessingDrawing" xmlns:w10="urn:schemas-microsoft-com:office:word" xmlns:w="http://schemas.openxmlformats.org/wordprocessingml/2006/main" xmlns:w14="http://schemas.microsoft.com/office/word/2010/wordml" xmlns:w15="http://schemas.microsoft.com/office/word/2012/wordml" xmlns:w16cex="http://schemas.microsoft.com/office/word/2018/wordml/cex" xmlns:w16cid="http://schemas.microsoft.com/office/word/2016/wordml/cid" xmlns:w16="http://schemas.microsoft.com/office/word/2018/wordml" xmlns:w16sdtdh="http://schemas.microsoft.com/office/word/2020/wordml/sdtdatahash" xmlns:w16se="http://schemas.microsoft.com/office/word/2015/wordml/symex" xmlns:wpg="http://schemas.microsoft.com/office/word/2010/wordprocessingGroup" xmlns:wpi="http://schemas.microsoft.com/office/word/2010/wordprocessingInk" xmlns:wne="http://schemas.microsoft.com/office/word/2006/wordml" xmlns:wps="http://schemas.microsoft.com/office/word/2010/wordprocessingShape" mc:Ignorable="w14 w15 w16se w16cid w16 w16cex w16sdtdh wp14">
   <w:footnote w:type="separator" w:id="-1">
     <w:p>
       <w:r>
@@ -5325,7 +5324,7 @@
 </file>
 
 <file path=word/header1.xml><?xml version="1.0" encoding="utf-8"?>
-<w:hdr xmlns:wpc="http://schemas.microsoft.com/office/word/2010/wordprocessingCanvas" xmlns:cx="http://schemas.microsoft.com/office/drawing/2014/chartex" xmlns:cx1="http://schemas.microsoft.com/office/drawing/2015/9/8/chartex" xmlns:cx2="http://schemas.microsoft.com/office/drawing/2015/10/21/chartex" xmlns:cx3="http://schemas.microsoft.com/office/drawing/2016/5/9/chartex" xmlns:cx4="http://schemas.microsoft.com/office/drawing/2016/5/10/chartex" xmlns:cx5="http://schemas.microsoft.com/office/drawing/2016/5/11/chartex" xmlns:cx6="http://schemas.microsoft.com/office/drawing/2016/5/12/chartex" xmlns:cx7="http://schemas.microsoft.com/office/drawing/2016/5/13/chartex" xmlns:cx8="http://schemas.microsoft.com/office/drawing/2016/5/14/chartex" xmlns:mc="http://schemas.openxmlformats.org/markup-compatibility/2006" xmlns:aink="http://schemas.microsoft.com/office/drawing/2016/ink" xmlns:am3d="http://schemas.microsoft.com/office/drawing/2017/model3d" xmlns:o="urn:schemas-microsoft-com:office:office" xmlns:r="http://schemas.openxmlformats.org/officeDocument/2006/relationships" xmlns:m="http://schemas.openxmlformats.org/officeDocument/2006/math" xmlns:v="urn:schemas-microsoft-com:vml" xmlns:wp14="http://schemas.microsoft.com/office/word/2010/wordprocessingDrawing" xmlns:wp="http://schemas.openxmlformats.org/drawingml/2006/wordprocessingDrawing" xmlns:w10="urn:schemas-microsoft-com:office:word" xmlns:w="http://schemas.openxmlformats.org/wordprocessingml/2006/main" xmlns:w14="http://schemas.microsoft.com/office/word/2010/wordml" xmlns:w15="http://schemas.microsoft.com/office/word/2012/wordml" xmlns:w16cid="http://schemas.microsoft.com/office/word/2016/wordml/cid" xmlns:w16se="http://schemas.microsoft.com/office/word/2015/wordml/symex" xmlns:wpg="http://schemas.microsoft.com/office/word/2010/wordprocessingGroup" xmlns:wpi="http://schemas.microsoft.com/office/word/2010/wordprocessingInk" xmlns:wne="http://schemas.microsoft.com/office/word/2006/wordml" xmlns:wps="http://schemas.microsoft.com/office/word/2010/wordprocessingShape" mc:Ignorable="w14 w15 w16se w16cid wp14">
+<w:hdr xmlns:wpc="http://schemas.microsoft.com/office/word/2010/wordprocessingCanvas" xmlns:cx="http://schemas.microsoft.com/office/drawing/2014/chartex" xmlns:cx1="http://schemas.microsoft.com/office/drawing/2015/9/8/chartex" xmlns:cx2="http://schemas.microsoft.com/office/drawing/2015/10/21/chartex" xmlns:cx3="http://schemas.microsoft.com/office/drawing/2016/5/9/chartex" xmlns:cx4="http://schemas.microsoft.com/office/drawing/2016/5/10/chartex" xmlns:cx5="http://schemas.microsoft.com/office/drawing/2016/5/11/chartex" xmlns:cx6="http://schemas.microsoft.com/office/drawing/2016/5/12/chartex" xmlns:cx7="http://schemas.microsoft.com/office/drawing/2016/5/13/chartex" xmlns:cx8="http://schemas.microsoft.com/office/drawing/2016/5/14/chartex" xmlns:mc="http://schemas.openxmlformats.org/markup-compatibility/2006" xmlns:aink="http://schemas.microsoft.com/office/drawing/2016/ink" xmlns:am3d="http://schemas.microsoft.com/office/drawing/2017/model3d" xmlns:o="urn:schemas-microsoft-com:office:office" xmlns:r="http://schemas.openxmlformats.org/officeDocument/2006/relationships" xmlns:m="http://schemas.openxmlformats.org/officeDocument/2006/math" xmlns:v="urn:schemas-microsoft-com:vml" xmlns:wp14="http://schemas.microsoft.com/office/word/2010/wordprocessingDrawing" xmlns:wp="http://schemas.openxmlformats.org/drawingml/2006/wordprocessingDrawing" xmlns:w10="urn:schemas-microsoft-com:office:word" xmlns:w="http://schemas.openxmlformats.org/wordprocessingml/2006/main" xmlns:w14="http://schemas.microsoft.com/office/word/2010/wordml" xmlns:w15="http://schemas.microsoft.com/office/word/2012/wordml" xmlns:w16cex="http://schemas.microsoft.com/office/word/2018/wordml/cex" xmlns:w16cid="http://schemas.microsoft.com/office/word/2016/wordml/cid" xmlns:w16="http://schemas.microsoft.com/office/word/2018/wordml" xmlns:w16sdtdh="http://schemas.microsoft.com/office/word/2020/wordml/sdtdatahash" xmlns:w16se="http://schemas.microsoft.com/office/word/2015/wordml/symex" xmlns:wpg="http://schemas.microsoft.com/office/word/2010/wordprocessingGroup" xmlns:wpi="http://schemas.microsoft.com/office/word/2010/wordprocessingInk" xmlns:wne="http://schemas.microsoft.com/office/word/2006/wordml" xmlns:wps="http://schemas.microsoft.com/office/word/2010/wordprocessingShape" mc:Ignorable="w14 w15 w16se w16cid w16 w16cex w16sdtdh wp14">
   <w:tbl>
     <w:tblPr>
       <w:tblStyle w:val="Tabelacomgrade"/>
@@ -5396,7 +5395,7 @@
               <w:noProof/>
             </w:rPr>
             <w:drawing>
-              <wp:anchor distT="0" distB="0" distL="114300" distR="114300" simplePos="0" relativeHeight="251658240" behindDoc="0" locked="0" layoutInCell="1" allowOverlap="1">
+              <wp:anchor distT="0" distB="0" distL="114300" distR="114300" simplePos="0" relativeHeight="251658240" behindDoc="0" locked="0" layoutInCell="1" allowOverlap="1" wp14:anchorId="7949725F" wp14:editId="11B58D2B">
                 <wp:simplePos x="0" y="0"/>
                 <wp:positionH relativeFrom="column">
                   <wp:posOffset>29845</wp:posOffset>
@@ -5531,7 +5530,7 @@
 </file>
 
 <file path=word/numbering.xml><?xml version="1.0" encoding="utf-8"?>
-<w:numbering xmlns:wpc="http://schemas.microsoft.com/office/word/2010/wordprocessingCanvas" xmlns:cx="http://schemas.microsoft.com/office/drawing/2014/chartex" xmlns:cx1="http://schemas.microsoft.com/office/drawing/2015/9/8/chartex" xmlns:cx2="http://schemas.microsoft.com/office/drawing/2015/10/21/chartex" xmlns:cx3="http://schemas.microsoft.com/office/drawing/2016/5/9/chartex" xmlns:cx4="http://schemas.microsoft.com/office/drawing/2016/5/10/chartex" xmlns:cx5="http://schemas.microsoft.com/office/drawing/2016/5/11/chartex" xmlns:cx6="http://schemas.microsoft.com/office/drawing/2016/5/12/chartex" xmlns:cx7="http://schemas.microsoft.com/office/drawing/2016/5/13/chartex" xmlns:cx8="http://schemas.microsoft.com/office/drawing/2016/5/14/chartex" xmlns:mc="http://schemas.openxmlformats.org/markup-compatibility/2006" xmlns:aink="http://schemas.microsoft.com/office/drawing/2016/ink" xmlns:am3d="http://schemas.microsoft.com/office/drawing/2017/model3d" xmlns:o="urn:schemas-microsoft-com:office:office" xmlns:r="http://schemas.openxmlformats.org/officeDocument/2006/relationships" xmlns:m="http://schemas.openxmlformats.org/officeDocument/2006/math" xmlns:v="urn:schemas-microsoft-com:vml" xmlns:wp14="http://schemas.microsoft.com/office/word/2010/wordprocessingDrawing" xmlns:wp="http://schemas.openxmlformats.org/drawingml/2006/wordprocessingDrawing" xmlns:w10="urn:schemas-microsoft-com:office:word" xmlns:w="http://schemas.openxmlformats.org/wordprocessingml/2006/main" xmlns:w14="http://schemas.microsoft.com/office/word/2010/wordml" xmlns:w15="http://schemas.microsoft.com/office/word/2012/wordml" xmlns:w16cid="http://schemas.microsoft.com/office/word/2016/wordml/cid" xmlns:w16se="http://schemas.microsoft.com/office/word/2015/wordml/symex" xmlns:wpg="http://schemas.microsoft.com/office/word/2010/wordprocessingGroup" xmlns:wpi="http://schemas.microsoft.com/office/word/2010/wordprocessingInk" xmlns:wne="http://schemas.microsoft.com/office/word/2006/wordml" xmlns:wps="http://schemas.microsoft.com/office/word/2010/wordprocessingShape" mc:Ignorable="w14 w15 w16se w16cid wp14">
+<w:numbering xmlns:wpc="http://schemas.microsoft.com/office/word/2010/wordprocessingCanvas" xmlns:cx="http://schemas.microsoft.com/office/drawing/2014/chartex" xmlns:cx1="http://schemas.microsoft.com/office/drawing/2015/9/8/chartex" xmlns:cx2="http://schemas.microsoft.com/office/drawing/2015/10/21/chartex" xmlns:cx3="http://schemas.microsoft.com/office/drawing/2016/5/9/chartex" xmlns:cx4="http://schemas.microsoft.com/office/drawing/2016/5/10/chartex" xmlns:cx5="http://schemas.microsoft.com/office/drawing/2016/5/11/chartex" xmlns:cx6="http://schemas.microsoft.com/office/drawing/2016/5/12/chartex" xmlns:cx7="http://schemas.microsoft.com/office/drawing/2016/5/13/chartex" xmlns:cx8="http://schemas.microsoft.com/office/drawing/2016/5/14/chartex" xmlns:mc="http://schemas.openxmlformats.org/markup-compatibility/2006" xmlns:aink="http://schemas.microsoft.com/office/drawing/2016/ink" xmlns:am3d="http://schemas.microsoft.com/office/drawing/2017/model3d" xmlns:o="urn:schemas-microsoft-com:office:office" xmlns:r="http://schemas.openxmlformats.org/officeDocument/2006/relationships" xmlns:m="http://schemas.openxmlformats.org/officeDocument/2006/math" xmlns:v="urn:schemas-microsoft-com:vml" xmlns:wp14="http://schemas.microsoft.com/office/word/2010/wordprocessingDrawing" xmlns:wp="http://schemas.openxmlformats.org/drawingml/2006/wordprocessingDrawing" xmlns:w10="urn:schemas-microsoft-com:office:word" xmlns:w="http://schemas.openxmlformats.org/wordprocessingml/2006/main" xmlns:w14="http://schemas.microsoft.com/office/word/2010/wordml" xmlns:w15="http://schemas.microsoft.com/office/word/2012/wordml" xmlns:w16cex="http://schemas.microsoft.com/office/word/2018/wordml/cex" xmlns:w16cid="http://schemas.microsoft.com/office/word/2016/wordml/cid" xmlns:w16="http://schemas.microsoft.com/office/word/2018/wordml" xmlns:w16sdtdh="http://schemas.microsoft.com/office/word/2020/wordml/sdtdatahash" xmlns:w16se="http://schemas.microsoft.com/office/word/2015/wordml/symex" xmlns:wpg="http://schemas.microsoft.com/office/word/2010/wordprocessingGroup" xmlns:wpi="http://schemas.microsoft.com/office/word/2010/wordprocessingInk" xmlns:wne="http://schemas.microsoft.com/office/word/2006/wordml" xmlns:wps="http://schemas.microsoft.com/office/word/2010/wordprocessingShape" mc:Ignorable="w14 w15 w16se w16cid w16 w16cex w16sdtdh wp14">
   <w:abstractNum w:abstractNumId="0" w15:restartNumberingAfterBreak="0">
     <w:nsid w:val="026E6805"/>
     <w:multiLevelType w:val="multilevel"/>
@@ -7520,7 +7519,7 @@
 </file>
 
 <file path=word/styles.xml><?xml version="1.0" encoding="utf-8"?>
-<w:styles xmlns:mc="http://schemas.openxmlformats.org/markup-compatibility/2006" xmlns:r="http://schemas.openxmlformats.org/officeDocument/2006/relationships" xmlns:w="http://schemas.openxmlformats.org/wordprocessingml/2006/main" xmlns:w14="http://schemas.microsoft.com/office/word/2010/wordml" xmlns:w15="http://schemas.microsoft.com/office/word/2012/wordml" xmlns:w16cid="http://schemas.microsoft.com/office/word/2016/wordml/cid" xmlns:w16se="http://schemas.microsoft.com/office/word/2015/wordml/symex" mc:Ignorable="w14 w15 w16se w16cid">
+<w:styles xmlns:mc="http://schemas.openxmlformats.org/markup-compatibility/2006" xmlns:r="http://schemas.openxmlformats.org/officeDocument/2006/relationships" xmlns:w="http://schemas.openxmlformats.org/wordprocessingml/2006/main" xmlns:w14="http://schemas.microsoft.com/office/word/2010/wordml" xmlns:w15="http://schemas.microsoft.com/office/word/2012/wordml" xmlns:w16cex="http://schemas.microsoft.com/office/word/2018/wordml/cex" xmlns:w16cid="http://schemas.microsoft.com/office/word/2016/wordml/cid" xmlns:w16="http://schemas.microsoft.com/office/word/2018/wordml" xmlns:w16sdtdh="http://schemas.microsoft.com/office/word/2020/wordml/sdtdatahash" xmlns:w16se="http://schemas.microsoft.com/office/word/2015/wordml/symex" mc:Ignorable="w14 w15 w16se w16cid w16 w16cex w16sdtdh">
   <w:docDefaults>
     <w:rPrDefault>
       <w:rPr>
@@ -7536,7 +7535,7 @@
       </w:pPr>
     </w:pPrDefault>
   </w:docDefaults>
-  <w:latentStyles w:defLockedState="0" w:defUIPriority="99" w:defSemiHidden="0" w:defUnhideWhenUsed="0" w:defQFormat="0" w:count="375">
+  <w:latentStyles w:defLockedState="0" w:defUIPriority="99" w:defSemiHidden="0" w:defUnhideWhenUsed="0" w:defQFormat="0" w:count="376">
     <w:lsdException w:name="Normal" w:uiPriority="0" w:qFormat="1"/>
     <w:lsdException w:name="heading 1" w:uiPriority="9" w:qFormat="1"/>
     <w:lsdException w:name="heading 2" w:semiHidden="1" w:uiPriority="9" w:unhideWhenUsed="1" w:qFormat="1"/>
@@ -7642,7 +7641,6 @@
     <w:lsdException w:name="HTML Sample" w:semiHidden="1" w:unhideWhenUsed="1"/>
     <w:lsdException w:name="HTML Typewriter" w:semiHidden="1" w:unhideWhenUsed="1"/>
     <w:lsdException w:name="HTML Variable" w:semiHidden="1" w:unhideWhenUsed="1"/>
-    <w:lsdException w:name="Normal Table" w:semiHidden="1" w:unhideWhenUsed="1"/>
     <w:lsdException w:name="annotation subject" w:semiHidden="1" w:unhideWhenUsed="1"/>
     <w:lsdException w:name="No List" w:semiHidden="1" w:unhideWhenUsed="1"/>
     <w:lsdException w:name="Outline List 1" w:semiHidden="1" w:unhideWhenUsed="1"/>
@@ -7689,10 +7687,8 @@
     <w:lsdException w:name="Table Subtle 2" w:semiHidden="1" w:unhideWhenUsed="1"/>
     <w:lsdException w:name="Table Web 1" w:semiHidden="1" w:unhideWhenUsed="1"/>
     <w:lsdException w:name="Table Web 2" w:semiHidden="1" w:unhideWhenUsed="1"/>
-    <w:lsdException w:name="Table Web 3" w:semiHidden="1" w:unhideWhenUsed="1"/>
     <w:lsdException w:name="Balloon Text" w:semiHidden="1" w:unhideWhenUsed="1"/>
     <w:lsdException w:name="Table Grid" w:uiPriority="0"/>
-    <w:lsdException w:name="Table Theme" w:semiHidden="1" w:unhideWhenUsed="1"/>
     <w:lsdException w:name="Placeholder Text" w:semiHidden="1"/>
     <w:lsdException w:name="No Spacing" w:uiPriority="1" w:qFormat="1"/>
     <w:lsdException w:name="Light Shading" w:uiPriority="60"/>
@@ -7912,6 +7908,7 @@
     <w:lsdException w:name="Smart Hyperlink" w:semiHidden="1" w:unhideWhenUsed="1"/>
     <w:lsdException w:name="Hashtag" w:semiHidden="1" w:unhideWhenUsed="1"/>
     <w:lsdException w:name="Unresolved Mention" w:semiHidden="1" w:unhideWhenUsed="1"/>
+    <w:lsdException w:name="Smart Link" w:semiHidden="1" w:unhideWhenUsed="1"/>
   </w:latentStyles>
   <w:style w:type="paragraph" w:default="1" w:styleId="Normal">
     <w:name w:val="Normal"/>
